--- a/算法选择v2.docx
+++ b/算法选择v2.docx
@@ -1311,7 +1311,6 @@
             <w:tcW w:w="954" w:type="dxa"/>
           </w:tcPr>
           <w:p>
-            <w:bookmarkStart w:id="1" w:name="_GoBack"/>
             <w:r>
               <w:rPr>
                 <w:rFonts w:hint="eastAsia"/>
@@ -1916,17 +1915,10 @@
           <w:p/>
         </w:tc>
       </w:tr>
-      <w:bookmarkEnd w:id="1"/>
     </w:tbl>
     <w:p/>
     <w:p/>
-    <w:p>
-      <w:pPr>
-        <w:rPr>
-          <w:rFonts w:hint="eastAsia"/>
-        </w:rPr>
-      </w:pPr>
-    </w:p>
+    <w:p/>
     <w:p>
       <w:r>
         <w:rPr>
@@ -4012,6 +4004,1144 @@
     </w:tbl>
     <w:p/>
     <w:p/>
+    <w:p/>
+    <w:p/>
+    <w:p/>
+    <w:p>
+      <w:pPr>
+        <w:rPr>
+          <w:rFonts w:ascii="Arial Narrow" w:hAnsi="Arial Narrow"/>
+          <w:sz w:val="28"/>
+          <w:szCs w:val="28"/>
+        </w:rPr>
+      </w:pPr>
+      <w:r>
+        <w:rPr>
+          <w:rFonts w:ascii="Arial Narrow" w:hAnsi="Arial Narrow"/>
+          <w:sz w:val="28"/>
+          <w:szCs w:val="28"/>
+        </w:rPr>
+        <w:lastRenderedPageBreak/>
+        <w:t>hash(</w:t>
+      </w:r>
+      <w:r>
+        <w:rPr>
+          <w:rFonts w:ascii="Arial Narrow" w:hAnsi="Arial Narrow"/>
+          <w:sz w:val="28"/>
+          <w:szCs w:val="28"/>
+        </w:rPr>
+        <w:t>p,seed</w:t>
+      </w:r>
+      <w:r>
+        <w:rPr>
+          <w:rFonts w:ascii="Arial Narrow" w:hAnsi="Arial Narrow"/>
+          <w:sz w:val="28"/>
+          <w:szCs w:val="28"/>
+        </w:rPr>
+        <w:t>)</w:t>
+      </w:r>
+    </w:p>
+    <w:p>
+      <w:pPr>
+        <w:numPr>
+          <w:ilvl w:val="0"/>
+          <w:numId w:val="2"/>
+        </w:numPr>
+        <w:rPr>
+          <w:rFonts w:ascii="Arial Narrow" w:hAnsi="Arial Narrow"/>
+          <w:sz w:val="28"/>
+          <w:szCs w:val="28"/>
+        </w:rPr>
+      </w:pPr>
+      <w:r>
+        <w:rPr>
+          <w:rFonts w:ascii="Arial Narrow" w:hAnsi="Arial Narrow"/>
+          <w:sz w:val="28"/>
+          <w:szCs w:val="28"/>
+        </w:rPr>
+        <w:t>c</w:t>
+      </w:r>
+      <w:r>
+        <w:rPr>
+          <w:rFonts w:ascii="Arial Narrow" w:hAnsi="Arial Narrow" w:hint="eastAsia"/>
+          <w:sz w:val="28"/>
+          <w:szCs w:val="28"/>
+        </w:rPr>
+        <w:t xml:space="preserve">rc </w:t>
+      </w:r>
+      <w:r>
+        <w:rPr>
+          <w:rFonts w:ascii="Arial Narrow" w:hAnsi="Arial Narrow"/>
+          <w:sz w:val="28"/>
+          <w:szCs w:val="28"/>
+        </w:rPr>
+        <w:t>= _mm_crc32_u64(seed,p)</w:t>
+      </w:r>
+    </w:p>
+    <w:p>
+      <w:pPr>
+        <w:numPr>
+          <w:ilvl w:val="0"/>
+          <w:numId w:val="2"/>
+        </w:numPr>
+        <w:rPr>
+          <w:rFonts w:ascii="Arial Narrow" w:hAnsi="Arial Narrow"/>
+          <w:sz w:val="28"/>
+          <w:szCs w:val="28"/>
+        </w:rPr>
+      </w:pPr>
+      <w:r>
+        <w:rPr>
+          <w:rFonts w:ascii="Arial Narrow" w:hAnsi="Arial Narrow"/>
+          <w:sz w:val="28"/>
+          <w:szCs w:val="28"/>
+        </w:rPr>
+        <w:t>filter = crc&amp;mask</w:t>
+      </w:r>
+    </w:p>
+    <w:p>
+      <w:pPr>
+        <w:rPr>
+          <w:rFonts w:ascii="Arial Narrow" w:hAnsi="Arial Narrow"/>
+          <w:sz w:val="28"/>
+          <w:szCs w:val="28"/>
+        </w:rPr>
+      </w:pPr>
+      <w:r>
+        <w:rPr>
+          <w:rFonts w:ascii="Arial Narrow" w:hAnsi="Arial Narrow"/>
+          <w:sz w:val="28"/>
+          <w:szCs w:val="28"/>
+        </w:rPr>
+        <w:t>pre(p,m,t,n)</w:t>
+      </w:r>
+    </w:p>
+    <w:p>
+      <w:pPr>
+        <w:numPr>
+          <w:ilvl w:val="0"/>
+          <w:numId w:val="3"/>
+        </w:numPr>
+        <w:rPr>
+          <w:rFonts w:ascii="Arial Narrow" w:hAnsi="Arial Narrow" w:hint="eastAsia"/>
+          <w:sz w:val="28"/>
+          <w:szCs w:val="28"/>
+        </w:rPr>
+      </w:pPr>
+      <w:r>
+        <w:rPr>
+          <w:rFonts w:ascii="Arial Narrow" w:hAnsi="Arial Narrow"/>
+          <w:sz w:val="28"/>
+          <w:szCs w:val="28"/>
+        </w:rPr>
+        <w:t xml:space="preserve">for i </w:t>
+      </w:r>
+      <w:r>
+        <w:rPr>
+          <w:rFonts w:ascii="宋体" w:hAnsi="宋体" w:hint="eastAsia"/>
+          <w:sz w:val="28"/>
+          <w:szCs w:val="28"/>
+        </w:rPr>
+        <w:t>←</w:t>
+      </w:r>
+      <w:r>
+        <w:rPr>
+          <w:rFonts w:ascii="Arial Narrow" w:hAnsi="Arial Narrow"/>
+          <w:sz w:val="28"/>
+          <w:szCs w:val="28"/>
+        </w:rPr>
+        <w:t xml:space="preserve"> 1 to count of all string</w:t>
+      </w:r>
+      <w:r>
+        <w:rPr>
+          <w:rFonts w:ascii="Arial Narrow" w:hAnsi="Arial Narrow"/>
+          <w:sz w:val="28"/>
+          <w:szCs w:val="28"/>
+        </w:rPr>
+        <w:t xml:space="preserve"> do</w:t>
+      </w:r>
+    </w:p>
+    <w:p>
+      <w:pPr>
+        <w:numPr>
+          <w:ilvl w:val="0"/>
+          <w:numId w:val="3"/>
+        </w:numPr>
+        <w:rPr>
+          <w:rFonts w:ascii="Arial Narrow" w:hAnsi="Arial Narrow"/>
+          <w:sz w:val="28"/>
+          <w:szCs w:val="28"/>
+        </w:rPr>
+      </w:pPr>
+      <w:r>
+        <w:rPr>
+          <w:rFonts w:ascii="Arial Narrow" w:hAnsi="Arial Narrow"/>
+          <w:sz w:val="28"/>
+          <w:szCs w:val="28"/>
+        </w:rPr>
+        <w:t xml:space="preserve">  if suffix of s equals prefix of p</w:t>
+      </w:r>
+    </w:p>
+    <w:p>
+      <w:pPr>
+        <w:numPr>
+          <w:ilvl w:val="0"/>
+          <w:numId w:val="3"/>
+        </w:numPr>
+        <w:rPr>
+          <w:rFonts w:ascii="Arial Narrow" w:hAnsi="Arial Narrow" w:hint="eastAsia"/>
+          <w:sz w:val="28"/>
+          <w:szCs w:val="28"/>
+        </w:rPr>
+      </w:pPr>
+      <w:r>
+        <w:rPr>
+          <w:rFonts w:ascii="Arial Narrow" w:hAnsi="Arial Narrow"/>
+          <w:sz w:val="28"/>
+          <w:szCs w:val="28"/>
+        </w:rPr>
+        <w:t xml:space="preserve">  then </w:t>
+      </w:r>
+      <w:r>
+        <w:rPr>
+          <w:rFonts w:ascii="Arial Narrow" w:hAnsi="Arial Narrow"/>
+          <w:sz w:val="28"/>
+          <w:szCs w:val="28"/>
+        </w:rPr>
+        <w:t xml:space="preserve">shift [ hash(s,seed) ] </w:t>
+      </w:r>
+      <w:r>
+        <w:rPr>
+          <w:rFonts w:ascii="宋体" w:hAnsi="宋体" w:hint="eastAsia"/>
+          <w:sz w:val="28"/>
+          <w:szCs w:val="28"/>
+        </w:rPr>
+        <w:t>←</w:t>
+      </w:r>
+      <w:r>
+        <w:rPr>
+          <w:rFonts w:ascii="Arial Narrow" w:hAnsi="Arial Narrow" w:hint="eastAsia"/>
+          <w:sz w:val="28"/>
+          <w:szCs w:val="28"/>
+        </w:rPr>
+        <w:t xml:space="preserve"> idx</w:t>
+      </w:r>
+    </w:p>
+    <w:p>
+      <w:pPr>
+        <w:numPr>
+          <w:ilvl w:val="0"/>
+          <w:numId w:val="3"/>
+        </w:numPr>
+        <w:rPr>
+          <w:rFonts w:ascii="Arial Narrow" w:hAnsi="Arial Narrow"/>
+          <w:sz w:val="28"/>
+          <w:szCs w:val="28"/>
+        </w:rPr>
+      </w:pPr>
+      <w:r>
+        <w:rPr>
+          <w:rFonts w:ascii="Arial Narrow" w:hAnsi="Arial Narrow"/>
+          <w:sz w:val="28"/>
+          <w:szCs w:val="28"/>
+        </w:rPr>
+        <w:t xml:space="preserve">for i </w:t>
+      </w:r>
+      <w:r>
+        <w:rPr>
+          <w:rFonts w:ascii="宋体" w:hAnsi="宋体" w:hint="eastAsia"/>
+          <w:sz w:val="28"/>
+          <w:szCs w:val="28"/>
+        </w:rPr>
+        <w:t>←</w:t>
+      </w:r>
+      <w:r>
+        <w:rPr>
+          <w:rFonts w:ascii="Arial Narrow" w:hAnsi="Arial Narrow"/>
+          <w:sz w:val="28"/>
+          <w:szCs w:val="28"/>
+        </w:rPr>
+        <w:t xml:space="preserve"> 0 to m – σ do</w:t>
+      </w:r>
+    </w:p>
+    <w:p>
+      <w:pPr>
+        <w:numPr>
+          <w:ilvl w:val="0"/>
+          <w:numId w:val="3"/>
+        </w:numPr>
+        <w:rPr>
+          <w:rFonts w:ascii="Arial Narrow" w:hAnsi="Arial Narrow"/>
+          <w:sz w:val="28"/>
+          <w:szCs w:val="28"/>
+        </w:rPr>
+      </w:pPr>
+      <w:r>
+        <w:rPr>
+          <w:rFonts w:ascii="Arial Narrow" w:hAnsi="Arial Narrow"/>
+          <w:sz w:val="28"/>
+          <w:szCs w:val="28"/>
+        </w:rPr>
+        <w:t xml:space="preserve">  </w:t>
+      </w:r>
+      <w:r>
+        <w:rPr>
+          <w:rFonts w:ascii="Arial Narrow" w:hAnsi="Arial Narrow"/>
+          <w:sz w:val="28"/>
+          <w:szCs w:val="28"/>
+        </w:rPr>
+        <w:t xml:space="preserve">filter </w:t>
+      </w:r>
+      <w:r>
+        <w:rPr>
+          <w:rFonts w:ascii="宋体" w:hAnsi="宋体" w:hint="eastAsia"/>
+          <w:sz w:val="28"/>
+          <w:szCs w:val="28"/>
+        </w:rPr>
+        <w:t>←</w:t>
+      </w:r>
+      <w:r>
+        <w:rPr>
+          <w:rFonts w:ascii="Arial Narrow" w:hAnsi="Arial Narrow"/>
+          <w:sz w:val="28"/>
+          <w:szCs w:val="28"/>
+        </w:rPr>
+        <w:t xml:space="preserve"> hash(p+I,seed)</w:t>
+      </w:r>
+    </w:p>
+    <w:p>
+      <w:pPr>
+        <w:numPr>
+          <w:ilvl w:val="0"/>
+          <w:numId w:val="3"/>
+        </w:numPr>
+        <w:rPr>
+          <w:rFonts w:ascii="Arial Narrow" w:hAnsi="Arial Narrow"/>
+          <w:sz w:val="28"/>
+          <w:szCs w:val="28"/>
+        </w:rPr>
+      </w:pPr>
+      <w:r>
+        <w:rPr>
+          <w:rFonts w:ascii="Arial Narrow" w:hAnsi="Arial Narrow"/>
+          <w:sz w:val="28"/>
+          <w:szCs w:val="28"/>
+        </w:rPr>
+        <w:t xml:space="preserve">  if i == m – σ </w:t>
+      </w:r>
+    </w:p>
+    <w:p>
+      <w:pPr>
+        <w:numPr>
+          <w:ilvl w:val="0"/>
+          <w:numId w:val="3"/>
+        </w:numPr>
+        <w:rPr>
+          <w:rFonts w:ascii="Arial Narrow" w:hAnsi="Arial Narrow"/>
+          <w:sz w:val="28"/>
+          <w:szCs w:val="28"/>
+        </w:rPr>
+      </w:pPr>
+      <w:r>
+        <w:rPr>
+          <w:rFonts w:ascii="Arial Narrow" w:hAnsi="Arial Narrow"/>
+          <w:sz w:val="28"/>
+          <w:szCs w:val="28"/>
+        </w:rPr>
+        <w:t xml:space="preserve">    then endfilter = filter</w:t>
+      </w:r>
+    </w:p>
+    <w:p>
+      <w:pPr>
+        <w:numPr>
+          <w:ilvl w:val="0"/>
+          <w:numId w:val="3"/>
+        </w:numPr>
+        <w:rPr>
+          <w:rFonts w:ascii="Arial Narrow" w:hAnsi="Arial Narrow"/>
+          <w:sz w:val="28"/>
+          <w:szCs w:val="28"/>
+        </w:rPr>
+      </w:pPr>
+      <w:r>
+        <w:rPr>
+          <w:rFonts w:ascii="Arial Narrow" w:hAnsi="Arial Narrow"/>
+          <w:sz w:val="28"/>
+          <w:szCs w:val="28"/>
+        </w:rPr>
+        <w:t xml:space="preserve">    then shift [ filter ] = 1</w:t>
+      </w:r>
+    </w:p>
+    <w:p>
+      <w:pPr>
+        <w:numPr>
+          <w:ilvl w:val="0"/>
+          <w:numId w:val="3"/>
+        </w:numPr>
+        <w:rPr>
+          <w:rFonts w:ascii="Arial Narrow" w:hAnsi="Arial Narrow"/>
+          <w:sz w:val="28"/>
+          <w:szCs w:val="28"/>
+        </w:rPr>
+      </w:pPr>
+      <w:r>
+        <w:rPr>
+          <w:rFonts w:ascii="Arial Narrow" w:hAnsi="Arial Narrow"/>
+          <w:sz w:val="28"/>
+          <w:szCs w:val="28"/>
+        </w:rPr>
+        <w:t xml:space="preserve">  else</w:t>
+      </w:r>
+    </w:p>
+    <w:p>
+      <w:pPr>
+        <w:numPr>
+          <w:ilvl w:val="0"/>
+          <w:numId w:val="3"/>
+        </w:numPr>
+        <w:rPr>
+          <w:rFonts w:ascii="Arial Narrow" w:hAnsi="Arial Narrow"/>
+          <w:sz w:val="28"/>
+          <w:szCs w:val="28"/>
+        </w:rPr>
+      </w:pPr>
+      <w:r>
+        <w:rPr>
+          <w:rFonts w:ascii="Arial Narrow" w:hAnsi="Arial Narrow" w:hint="eastAsia"/>
+          <w:sz w:val="28"/>
+          <w:szCs w:val="28"/>
+        </w:rPr>
+        <w:t xml:space="preserve"> </w:t>
+      </w:r>
+      <w:r>
+        <w:rPr>
+          <w:rFonts w:ascii="Arial Narrow" w:hAnsi="Arial Narrow"/>
+          <w:sz w:val="28"/>
+          <w:szCs w:val="28"/>
+        </w:rPr>
+        <w:t xml:space="preserve">   if shift [ filter ] &gt; m - i – σ</w:t>
+      </w:r>
+    </w:p>
+    <w:p>
+      <w:pPr>
+        <w:numPr>
+          <w:ilvl w:val="0"/>
+          <w:numId w:val="3"/>
+        </w:numPr>
+        <w:rPr>
+          <w:rFonts w:ascii="Arial Narrow" w:hAnsi="Arial Narrow" w:hint="eastAsia"/>
+          <w:sz w:val="28"/>
+          <w:szCs w:val="28"/>
+        </w:rPr>
+      </w:pPr>
+      <w:r>
+        <w:rPr>
+          <w:rFonts w:ascii="Arial Narrow" w:hAnsi="Arial Narrow"/>
+          <w:sz w:val="28"/>
+          <w:szCs w:val="28"/>
+        </w:rPr>
+        <w:t xml:space="preserve">      then</w:t>
+      </w:r>
+      <w:r>
+        <w:rPr>
+          <w:rFonts w:ascii="Arial Narrow" w:hAnsi="Arial Narrow"/>
+          <w:sz w:val="28"/>
+          <w:szCs w:val="28"/>
+        </w:rPr>
+        <w:t xml:space="preserve"> </w:t>
+      </w:r>
+      <w:r>
+        <w:rPr>
+          <w:rFonts w:ascii="Arial Narrow" w:hAnsi="Arial Narrow"/>
+          <w:sz w:val="28"/>
+          <w:szCs w:val="28"/>
+        </w:rPr>
+        <w:t xml:space="preserve">shift [ filter ] </w:t>
+      </w:r>
+      <w:r>
+        <w:rPr>
+          <w:rFonts w:ascii="Arial Narrow" w:hAnsi="Arial Narrow"/>
+          <w:sz w:val="28"/>
+          <w:szCs w:val="28"/>
+        </w:rPr>
+        <w:t>=</w:t>
+      </w:r>
+      <w:r>
+        <w:rPr>
+          <w:rFonts w:ascii="Arial Narrow" w:hAnsi="Arial Narrow"/>
+          <w:sz w:val="28"/>
+          <w:szCs w:val="28"/>
+        </w:rPr>
+        <w:t xml:space="preserve"> m - i – σ</w:t>
+      </w:r>
+    </w:p>
+    <w:p>
+      <w:pPr>
+        <w:rPr>
+          <w:rFonts w:ascii="Arial Narrow" w:hAnsi="Arial Narrow"/>
+          <w:sz w:val="28"/>
+          <w:szCs w:val="28"/>
+        </w:rPr>
+      </w:pPr>
+      <w:r>
+        <w:rPr>
+          <w:rFonts w:ascii="Arial Narrow" w:hAnsi="Arial Narrow"/>
+          <w:sz w:val="28"/>
+          <w:szCs w:val="28"/>
+        </w:rPr>
+        <w:t>search(p,m,t,n)</w:t>
+      </w:r>
+    </w:p>
+    <w:p>
+      <w:pPr>
+        <w:numPr>
+          <w:ilvl w:val="0"/>
+          <w:numId w:val="4"/>
+        </w:numPr>
+        <w:rPr>
+          <w:rFonts w:ascii="Arial Narrow" w:hAnsi="Arial Narrow"/>
+          <w:sz w:val="28"/>
+          <w:szCs w:val="28"/>
+        </w:rPr>
+      </w:pPr>
+      <w:r>
+        <w:rPr>
+          <w:rFonts w:ascii="Arial Narrow" w:hAnsi="Arial Narrow" w:hint="eastAsia"/>
+          <w:sz w:val="28"/>
+          <w:szCs w:val="28"/>
+        </w:rPr>
+        <w:t xml:space="preserve">endptr </w:t>
+      </w:r>
+      <w:r>
+        <w:rPr>
+          <w:rFonts w:ascii="宋体" w:hAnsi="宋体" w:hint="eastAsia"/>
+          <w:sz w:val="28"/>
+          <w:szCs w:val="28"/>
+        </w:rPr>
+        <w:t>←</w:t>
+      </w:r>
+      <w:r>
+        <w:rPr>
+          <w:rFonts w:ascii="Arial Narrow" w:hAnsi="Arial Narrow"/>
+          <w:sz w:val="28"/>
+          <w:szCs w:val="28"/>
+        </w:rPr>
+        <w:t xml:space="preserve"> </w:t>
+      </w:r>
+      <w:r>
+        <w:rPr>
+          <w:rFonts w:ascii="Arial Narrow" w:hAnsi="Arial Narrow"/>
+          <w:sz w:val="28"/>
+          <w:szCs w:val="28"/>
+        </w:rPr>
+        <w:t>t – σ</w:t>
+      </w:r>
+    </w:p>
+    <w:p>
+      <w:pPr>
+        <w:numPr>
+          <w:ilvl w:val="0"/>
+          <w:numId w:val="4"/>
+        </w:numPr>
+        <w:rPr>
+          <w:rFonts w:ascii="Arial Narrow" w:hAnsi="Arial Narrow"/>
+          <w:sz w:val="28"/>
+          <w:szCs w:val="28"/>
+        </w:rPr>
+      </w:pPr>
+      <w:r>
+        <w:rPr>
+          <w:rFonts w:ascii="Arial Narrow" w:hAnsi="Arial Narrow"/>
+          <w:sz w:val="28"/>
+          <w:szCs w:val="28"/>
+        </w:rPr>
+        <w:t xml:space="preserve">ptr </w:t>
+      </w:r>
+      <w:r>
+        <w:rPr>
+          <w:rFonts w:ascii="宋体" w:hAnsi="宋体" w:hint="eastAsia"/>
+          <w:sz w:val="28"/>
+          <w:szCs w:val="28"/>
+        </w:rPr>
+        <w:t>←</w:t>
+      </w:r>
+      <w:r>
+        <w:rPr>
+          <w:rFonts w:ascii="Arial Narrow" w:hAnsi="Arial Narrow"/>
+          <w:sz w:val="28"/>
+          <w:szCs w:val="28"/>
+        </w:rPr>
+        <w:t xml:space="preserve"> </w:t>
+      </w:r>
+      <w:r>
+        <w:rPr>
+          <w:rFonts w:ascii="Arial Narrow" w:hAnsi="Arial Narrow"/>
+          <w:sz w:val="28"/>
+          <w:szCs w:val="28"/>
+        </w:rPr>
+        <w:t>p – σ</w:t>
+      </w:r>
+    </w:p>
+    <w:p>
+      <w:pPr>
+        <w:numPr>
+          <w:ilvl w:val="0"/>
+          <w:numId w:val="4"/>
+        </w:numPr>
+        <w:rPr>
+          <w:rFonts w:ascii="Arial Narrow" w:hAnsi="Arial Narrow"/>
+          <w:sz w:val="28"/>
+          <w:szCs w:val="28"/>
+        </w:rPr>
+      </w:pPr>
+      <w:r>
+        <w:rPr>
+          <w:rFonts w:ascii="Arial Narrow" w:hAnsi="Arial Narrow"/>
+          <w:sz w:val="28"/>
+          <w:szCs w:val="28"/>
+        </w:rPr>
+        <w:t xml:space="preserve">while ptr &lt; endptr </w:t>
+      </w:r>
+    </w:p>
+    <w:p>
+      <w:pPr>
+        <w:numPr>
+          <w:ilvl w:val="0"/>
+          <w:numId w:val="4"/>
+        </w:numPr>
+        <w:rPr>
+          <w:rFonts w:ascii="Arial Narrow" w:hAnsi="Arial Narrow"/>
+          <w:sz w:val="28"/>
+          <w:szCs w:val="28"/>
+        </w:rPr>
+      </w:pPr>
+      <w:r>
+        <w:rPr>
+          <w:rFonts w:ascii="Arial Narrow" w:hAnsi="Arial Narrow"/>
+          <w:sz w:val="28"/>
+          <w:szCs w:val="28"/>
+        </w:rPr>
+        <w:t xml:space="preserve">  </w:t>
+      </w:r>
+      <w:r>
+        <w:rPr>
+          <w:rFonts w:ascii="Arial Narrow" w:hAnsi="Arial Narrow"/>
+          <w:sz w:val="28"/>
+          <w:szCs w:val="28"/>
+        </w:rPr>
+        <w:t xml:space="preserve">filter </w:t>
+      </w:r>
+      <w:r>
+        <w:rPr>
+          <w:rFonts w:ascii="宋体" w:hAnsi="宋体" w:hint="eastAsia"/>
+          <w:sz w:val="28"/>
+          <w:szCs w:val="28"/>
+        </w:rPr>
+        <w:t>←</w:t>
+      </w:r>
+      <w:r>
+        <w:rPr>
+          <w:rFonts w:ascii="Arial Narrow" w:hAnsi="Arial Narrow"/>
+          <w:sz w:val="28"/>
+          <w:szCs w:val="28"/>
+        </w:rPr>
+        <w:t xml:space="preserve"> </w:t>
+      </w:r>
+      <w:r>
+        <w:rPr>
+          <w:rFonts w:ascii="Arial Narrow" w:hAnsi="Arial Narrow"/>
+          <w:sz w:val="28"/>
+          <w:szCs w:val="28"/>
+        </w:rPr>
+        <w:t>hash(ptr,seed)</w:t>
+      </w:r>
+    </w:p>
+    <w:p>
+      <w:pPr>
+        <w:numPr>
+          <w:ilvl w:val="0"/>
+          <w:numId w:val="4"/>
+        </w:numPr>
+        <w:rPr>
+          <w:rFonts w:ascii="Arial Narrow" w:hAnsi="Arial Narrow"/>
+          <w:sz w:val="28"/>
+          <w:szCs w:val="28"/>
+        </w:rPr>
+      </w:pPr>
+      <w:r>
+        <w:rPr>
+          <w:rFonts w:ascii="Arial Narrow" w:hAnsi="Arial Narrow"/>
+          <w:sz w:val="28"/>
+          <w:szCs w:val="28"/>
+        </w:rPr>
+        <w:t xml:space="preserve">  if filter == endfilter </w:t>
+      </w:r>
+    </w:p>
+    <w:p>
+      <w:pPr>
+        <w:numPr>
+          <w:ilvl w:val="0"/>
+          <w:numId w:val="4"/>
+        </w:numPr>
+        <w:rPr>
+          <w:rFonts w:ascii="Arial Narrow" w:hAnsi="Arial Narrow"/>
+          <w:sz w:val="28"/>
+          <w:szCs w:val="28"/>
+        </w:rPr>
+      </w:pPr>
+      <w:r>
+        <w:rPr>
+          <w:rFonts w:ascii="Arial Narrow" w:hAnsi="Arial Narrow"/>
+          <w:sz w:val="28"/>
+          <w:szCs w:val="28"/>
+        </w:rPr>
+        <w:t xml:space="preserve">  then compare(p,ptr,m)</w:t>
+      </w:r>
+    </w:p>
+    <w:p>
+      <w:pPr>
+        <w:numPr>
+          <w:ilvl w:val="0"/>
+          <w:numId w:val="4"/>
+        </w:numPr>
+        <w:rPr>
+          <w:rFonts w:ascii="Arial Narrow" w:hAnsi="Arial Narrow"/>
+          <w:sz w:val="28"/>
+          <w:szCs w:val="28"/>
+        </w:rPr>
+      </w:pPr>
+      <w:r>
+        <w:rPr>
+          <w:rFonts w:ascii="Arial Narrow" w:hAnsi="Arial Narrow"/>
+          <w:sz w:val="28"/>
+          <w:szCs w:val="28"/>
+        </w:rPr>
+        <w:lastRenderedPageBreak/>
+        <w:t xml:space="preserve">  ptr</w:t>
+      </w:r>
+      <w:r>
+        <w:rPr>
+          <w:rFonts w:ascii="Arial Narrow" w:hAnsi="Arial Narrow"/>
+          <w:sz w:val="28"/>
+          <w:szCs w:val="28"/>
+        </w:rPr>
+        <w:t xml:space="preserve"> += shift</w:t>
+      </w:r>
+      <w:r>
+        <w:rPr>
+          <w:rFonts w:ascii="Arial Narrow" w:hAnsi="Arial Narrow"/>
+          <w:sz w:val="28"/>
+          <w:szCs w:val="28"/>
+        </w:rPr>
+        <w:t xml:space="preserve"> </w:t>
+      </w:r>
+      <w:r>
+        <w:rPr>
+          <w:rFonts w:ascii="Arial Narrow" w:hAnsi="Arial Narrow"/>
+          <w:sz w:val="28"/>
+          <w:szCs w:val="28"/>
+        </w:rPr>
+        <w:t>[</w:t>
+      </w:r>
+      <w:r>
+        <w:rPr>
+          <w:rFonts w:ascii="Arial Narrow" w:hAnsi="Arial Narrow"/>
+          <w:sz w:val="28"/>
+          <w:szCs w:val="28"/>
+        </w:rPr>
+        <w:t xml:space="preserve"> </w:t>
+      </w:r>
+      <w:r>
+        <w:rPr>
+          <w:rFonts w:ascii="Arial Narrow" w:hAnsi="Arial Narrow"/>
+          <w:sz w:val="28"/>
+          <w:szCs w:val="28"/>
+        </w:rPr>
+        <w:t>filter</w:t>
+      </w:r>
+      <w:r>
+        <w:rPr>
+          <w:rFonts w:ascii="Arial Narrow" w:hAnsi="Arial Narrow"/>
+          <w:sz w:val="28"/>
+          <w:szCs w:val="28"/>
+        </w:rPr>
+        <w:t xml:space="preserve"> </w:t>
+      </w:r>
+      <w:r>
+        <w:rPr>
+          <w:rFonts w:ascii="Arial Narrow" w:hAnsi="Arial Narrow"/>
+          <w:sz w:val="28"/>
+          <w:szCs w:val="28"/>
+        </w:rPr>
+        <w:t>]</w:t>
+      </w:r>
+      <w:r>
+        <w:rPr>
+          <w:rFonts w:ascii="Arial Narrow" w:hAnsi="Arial Narrow"/>
+          <w:sz w:val="28"/>
+          <w:szCs w:val="28"/>
+        </w:rPr>
+        <w:t xml:space="preserve"> </w:t>
+      </w:r>
+    </w:p>
+    <w:p>
+      <w:pPr>
+        <w:rPr>
+          <w:rFonts w:ascii="Arial Narrow" w:hAnsi="Arial Narrow"/>
+          <w:sz w:val="28"/>
+          <w:szCs w:val="28"/>
+        </w:rPr>
+      </w:pPr>
+    </w:p>
+    <w:p>
+      <w:pPr>
+        <w:rPr>
+          <w:rFonts w:ascii="Arial Narrow" w:hAnsi="Arial Narrow"/>
+          <w:sz w:val="28"/>
+          <w:szCs w:val="28"/>
+        </w:rPr>
+      </w:pPr>
+      <w:r>
+        <w:rPr>
+          <w:rFonts w:ascii="Arial Narrow" w:hAnsi="Arial Narrow"/>
+          <w:sz w:val="28"/>
+          <w:szCs w:val="28"/>
+        </w:rPr>
+        <w:t>hash</w:t>
+      </w:r>
+      <w:r>
+        <w:rPr>
+          <w:rFonts w:ascii="Arial Narrow" w:hAnsi="Arial Narrow" w:hint="eastAsia"/>
+          <w:sz w:val="28"/>
+          <w:szCs w:val="28"/>
+        </w:rPr>
+        <w:t>函数是</w:t>
+      </w:r>
+      <w:r>
+        <w:rPr>
+          <w:rFonts w:ascii="Arial Narrow" w:hAnsi="Arial Narrow"/>
+          <w:sz w:val="28"/>
+          <w:szCs w:val="28"/>
+        </w:rPr>
+        <w:t>用来计算定长字符串对应的数值，</w:t>
+      </w:r>
+      <w:r>
+        <w:rPr>
+          <w:rFonts w:ascii="Arial Narrow" w:hAnsi="Arial Narrow" w:hint="eastAsia"/>
+          <w:sz w:val="28"/>
+          <w:szCs w:val="28"/>
+        </w:rPr>
+        <w:t>它</w:t>
+      </w:r>
+      <w:r>
+        <w:rPr>
+          <w:rFonts w:ascii="Arial Narrow" w:hAnsi="Arial Narrow"/>
+          <w:sz w:val="28"/>
+          <w:szCs w:val="28"/>
+        </w:rPr>
+        <w:t>先</w:t>
+      </w:r>
+      <w:r>
+        <w:rPr>
+          <w:rFonts w:ascii="Arial Narrow" w:hAnsi="Arial Narrow" w:hint="eastAsia"/>
+          <w:sz w:val="28"/>
+          <w:szCs w:val="28"/>
+        </w:rPr>
+        <w:t>将</w:t>
+      </w:r>
+      <w:r>
+        <w:rPr>
+          <w:rFonts w:ascii="Arial Narrow" w:hAnsi="Arial Narrow"/>
+          <w:sz w:val="28"/>
+          <w:szCs w:val="28"/>
+        </w:rPr>
+        <w:t>定长</w:t>
+      </w:r>
+      <w:r>
+        <w:rPr>
+          <w:rFonts w:ascii="Arial Narrow" w:hAnsi="Arial Narrow" w:hint="eastAsia"/>
+          <w:sz w:val="28"/>
+          <w:szCs w:val="28"/>
+        </w:rPr>
+        <w:t>字符串转成</w:t>
+      </w:r>
+      <w:r>
+        <w:rPr>
+          <w:rFonts w:ascii="Arial Narrow" w:hAnsi="Arial Narrow" w:hint="eastAsia"/>
+          <w:sz w:val="28"/>
+          <w:szCs w:val="28"/>
+        </w:rPr>
+        <w:t>ulong</w:t>
+      </w:r>
+      <w:r>
+        <w:rPr>
+          <w:rFonts w:ascii="Arial Narrow" w:hAnsi="Arial Narrow" w:hint="eastAsia"/>
+          <w:sz w:val="28"/>
+          <w:szCs w:val="28"/>
+        </w:rPr>
+        <w:t>，</w:t>
+      </w:r>
+      <w:r>
+        <w:rPr>
+          <w:rFonts w:ascii="Arial Narrow" w:hAnsi="Arial Narrow"/>
+          <w:sz w:val="28"/>
+          <w:szCs w:val="28"/>
+        </w:rPr>
+        <w:t>再调用</w:t>
+      </w:r>
+      <w:r>
+        <w:rPr>
+          <w:rFonts w:ascii="Arial Narrow" w:hAnsi="Arial Narrow"/>
+          <w:sz w:val="28"/>
+          <w:szCs w:val="28"/>
+        </w:rPr>
+        <w:t>sse</w:t>
+      </w:r>
+      <w:r>
+        <w:rPr>
+          <w:rFonts w:ascii="Arial Narrow" w:hAnsi="Arial Narrow"/>
+          <w:sz w:val="28"/>
+          <w:szCs w:val="28"/>
+        </w:rPr>
+        <w:t>得到</w:t>
+      </w:r>
+      <w:r>
+        <w:rPr>
+          <w:rFonts w:ascii="Arial Narrow" w:hAnsi="Arial Narrow"/>
+          <w:sz w:val="28"/>
+          <w:szCs w:val="28"/>
+        </w:rPr>
+        <w:t>ulong</w:t>
+      </w:r>
+      <w:r>
+        <w:rPr>
+          <w:rFonts w:ascii="Arial Narrow" w:hAnsi="Arial Narrow" w:hint="eastAsia"/>
+          <w:sz w:val="28"/>
+          <w:szCs w:val="28"/>
+        </w:rPr>
+        <w:t>的</w:t>
+      </w:r>
+      <w:r>
+        <w:rPr>
+          <w:rFonts w:ascii="Arial Narrow" w:hAnsi="Arial Narrow"/>
+          <w:sz w:val="28"/>
+          <w:szCs w:val="28"/>
+        </w:rPr>
+        <w:t>CRC</w:t>
+      </w:r>
+      <w:r>
+        <w:rPr>
+          <w:rFonts w:ascii="Arial Narrow" w:hAnsi="Arial Narrow"/>
+          <w:sz w:val="28"/>
+          <w:szCs w:val="28"/>
+        </w:rPr>
+        <w:t>值，最</w:t>
+      </w:r>
+      <w:r>
+        <w:rPr>
+          <w:rFonts w:ascii="Arial Narrow" w:hAnsi="Arial Narrow" w:hint="eastAsia"/>
+          <w:sz w:val="28"/>
+          <w:szCs w:val="28"/>
+        </w:rPr>
+        <w:t>后</w:t>
+      </w:r>
+      <w:r>
+        <w:rPr>
+          <w:rFonts w:ascii="Arial Narrow" w:hAnsi="Arial Narrow"/>
+          <w:sz w:val="28"/>
+          <w:szCs w:val="28"/>
+        </w:rPr>
+        <w:t>将其</w:t>
+      </w:r>
+      <w:r>
+        <w:rPr>
+          <w:rFonts w:ascii="Arial Narrow" w:hAnsi="Arial Narrow" w:hint="eastAsia"/>
+          <w:sz w:val="28"/>
+          <w:szCs w:val="28"/>
+        </w:rPr>
+        <w:t>与上</w:t>
+      </w:r>
+      <w:r>
+        <w:rPr>
+          <w:rFonts w:ascii="Arial Narrow" w:hAnsi="Arial Narrow"/>
+          <w:sz w:val="28"/>
+          <w:szCs w:val="28"/>
+        </w:rPr>
+        <w:t>掩码，</w:t>
+      </w:r>
+      <w:r>
+        <w:rPr>
+          <w:rFonts w:ascii="Arial Narrow" w:hAnsi="Arial Narrow" w:hint="eastAsia"/>
+          <w:sz w:val="28"/>
+          <w:szCs w:val="28"/>
+        </w:rPr>
+        <w:t>得到</w:t>
+      </w:r>
+      <w:r>
+        <w:rPr>
+          <w:rFonts w:ascii="Arial Narrow" w:hAnsi="Arial Narrow"/>
+          <w:sz w:val="28"/>
+          <w:szCs w:val="28"/>
+        </w:rPr>
+        <w:t>int</w:t>
+      </w:r>
+      <w:r>
+        <w:rPr>
+          <w:rFonts w:ascii="Arial Narrow" w:hAnsi="Arial Narrow"/>
+          <w:sz w:val="28"/>
+          <w:szCs w:val="28"/>
+        </w:rPr>
+        <w:t>数值。</w:t>
+      </w:r>
+    </w:p>
+    <w:p>
+      <w:pPr>
+        <w:rPr>
+          <w:rFonts w:ascii="Arial Narrow" w:hAnsi="Arial Narrow"/>
+          <w:sz w:val="28"/>
+          <w:szCs w:val="28"/>
+        </w:rPr>
+      </w:pPr>
+      <w:r>
+        <w:rPr>
+          <w:rFonts w:ascii="Arial Narrow" w:hAnsi="Arial Narrow"/>
+          <w:sz w:val="28"/>
+          <w:szCs w:val="28"/>
+        </w:rPr>
+        <w:t>P</w:t>
+      </w:r>
+      <w:r>
+        <w:rPr>
+          <w:rFonts w:ascii="Arial Narrow" w:hAnsi="Arial Narrow" w:hint="eastAsia"/>
+          <w:sz w:val="28"/>
+          <w:szCs w:val="28"/>
+        </w:rPr>
+        <w:t>re</w:t>
+      </w:r>
+      <w:r>
+        <w:rPr>
+          <w:rFonts w:ascii="Arial Narrow" w:hAnsi="Arial Narrow"/>
+          <w:sz w:val="28"/>
+          <w:szCs w:val="28"/>
+        </w:rPr>
+        <w:t>函数是用来计算</w:t>
+      </w:r>
+      <w:r>
+        <w:rPr>
+          <w:rFonts w:ascii="Arial Narrow" w:hAnsi="Arial Narrow" w:hint="eastAsia"/>
+          <w:sz w:val="28"/>
+          <w:szCs w:val="28"/>
+        </w:rPr>
+        <w:t>偏移</w:t>
+      </w:r>
+      <w:r>
+        <w:rPr>
+          <w:rFonts w:ascii="Arial Narrow" w:hAnsi="Arial Narrow"/>
+          <w:sz w:val="28"/>
+          <w:szCs w:val="28"/>
+        </w:rPr>
+        <w:t>值数组的，</w:t>
+      </w:r>
+    </w:p>
+    <w:p>
+      <w:pPr>
+        <w:rPr>
+          <w:rFonts w:ascii="Arial Narrow" w:hAnsi="Arial Narrow" w:hint="eastAsia"/>
+          <w:sz w:val="28"/>
+          <w:szCs w:val="28"/>
+        </w:rPr>
+      </w:pPr>
+      <w:r>
+        <w:rPr>
+          <w:rFonts w:ascii="Arial Narrow" w:hAnsi="Arial Narrow"/>
+          <w:sz w:val="28"/>
+          <w:szCs w:val="28"/>
+        </w:rPr>
+        <w:t>S</w:t>
+      </w:r>
+      <w:r>
+        <w:rPr>
+          <w:rFonts w:ascii="Arial Narrow" w:hAnsi="Arial Narrow" w:hint="eastAsia"/>
+          <w:sz w:val="28"/>
+          <w:szCs w:val="28"/>
+        </w:rPr>
+        <w:t>earch</w:t>
+      </w:r>
+      <w:r>
+        <w:rPr>
+          <w:rFonts w:ascii="Arial Narrow" w:hAnsi="Arial Narrow"/>
+          <w:sz w:val="28"/>
+          <w:szCs w:val="28"/>
+        </w:rPr>
+        <w:t>函数负责</w:t>
+      </w:r>
+      <w:r>
+        <w:rPr>
+          <w:rFonts w:ascii="Arial Narrow" w:hAnsi="Arial Narrow" w:hint="eastAsia"/>
+          <w:sz w:val="28"/>
+          <w:szCs w:val="28"/>
+        </w:rPr>
+        <w:t>对</w:t>
+      </w:r>
+      <w:r>
+        <w:rPr>
+          <w:rFonts w:ascii="Arial Narrow" w:hAnsi="Arial Narrow"/>
+          <w:sz w:val="28"/>
+          <w:szCs w:val="28"/>
+        </w:rPr>
+        <w:t>串采样，然后根据计算的</w:t>
+      </w:r>
+      <w:r>
+        <w:rPr>
+          <w:rFonts w:ascii="Arial Narrow" w:hAnsi="Arial Narrow"/>
+          <w:sz w:val="28"/>
+          <w:szCs w:val="28"/>
+        </w:rPr>
+        <w:t>hash</w:t>
+      </w:r>
+      <w:r>
+        <w:rPr>
+          <w:rFonts w:ascii="Arial Narrow" w:hAnsi="Arial Narrow"/>
+          <w:sz w:val="28"/>
+          <w:szCs w:val="28"/>
+        </w:rPr>
+        <w:t>值决定下一步前进多少，如果</w:t>
+      </w:r>
+      <w:r>
+        <w:rPr>
+          <w:rFonts w:ascii="Arial Narrow" w:hAnsi="Arial Narrow" w:hint="eastAsia"/>
+          <w:sz w:val="28"/>
+          <w:szCs w:val="28"/>
+        </w:rPr>
+        <w:t>为</w:t>
+      </w:r>
+      <w:r>
+        <w:rPr>
+          <w:rFonts w:ascii="Arial Narrow" w:hAnsi="Arial Narrow"/>
+          <w:sz w:val="28"/>
+          <w:szCs w:val="28"/>
+        </w:rPr>
+        <w:t>一，</w:t>
+      </w:r>
+      <w:r>
+        <w:rPr>
+          <w:rFonts w:ascii="Arial Narrow" w:hAnsi="Arial Narrow" w:hint="eastAsia"/>
+          <w:sz w:val="28"/>
+          <w:szCs w:val="28"/>
+        </w:rPr>
+        <w:t>检查</w:t>
+      </w:r>
+      <w:r>
+        <w:rPr>
+          <w:rFonts w:ascii="Arial Narrow" w:hAnsi="Arial Narrow"/>
+          <w:sz w:val="28"/>
+          <w:szCs w:val="28"/>
+        </w:rPr>
+        <w:t>是否完全匹配。</w:t>
+      </w:r>
+      <w:bookmarkStart w:id="1" w:name="_GoBack"/>
+      <w:bookmarkEnd w:id="1"/>
+    </w:p>
     <w:sectPr>
       <w:pgSz w:w="11906" w:h="16838"/>
       <w:pgMar w:top="1440" w:right="1800" w:bottom="1440" w:left="1800" w:header="851" w:footer="992" w:gutter="0"/>
@@ -4063,6 +5193,95 @@
 <file path=word/numbering.xml><?xml version="1.0" encoding="utf-8"?>
 <w:numbering xmlns:wpc="http://schemas.microsoft.com/office/word/2010/wordprocessingCanvas" xmlns:mc="http://schemas.openxmlformats.org/markup-compatibility/2006" xmlns:o="urn:schemas-microsoft-com:office:office" xmlns:r="http://schemas.openxmlformats.org/officeDocument/2006/relationships" xmlns:m="http://schemas.openxmlformats.org/officeDocument/2006/math" xmlns:v="urn:schemas-microsoft-com:vml" xmlns:wp14="http://schemas.microsoft.com/office/word/2010/wordprocessingDrawing" xmlns:wp="http://schemas.openxmlformats.org/drawingml/2006/wordprocessingDrawing" xmlns:w10="urn:schemas-microsoft-com:office:word" xmlns:w="http://schemas.openxmlformats.org/wordprocessingml/2006/main" xmlns:w14="http://schemas.microsoft.com/office/word/2010/wordml" xmlns:w15="http://schemas.microsoft.com/office/word/2012/wordml" xmlns:wpg="http://schemas.microsoft.com/office/word/2010/wordprocessingGroup" xmlns:wpi="http://schemas.microsoft.com/office/word/2010/wordprocessingInk" xmlns:wne="http://schemas.microsoft.com/office/word/2006/wordml" xmlns:wps="http://schemas.microsoft.com/office/word/2010/wordprocessingShape" mc:Ignorable="w14 w15 wp14">
   <w:abstractNum w:abstractNumId="0">
+    <w:nsid w:val="375F63B8"/>
+    <w:multiLevelType w:val="hybridMultilevel"/>
+    <w:tmpl w:val="93AA5A54"/>
+    <w:lvl w:ilvl="0" w:tplc="13DA11CC">
+      <w:start w:val="1"/>
+      <w:numFmt w:val="decimal"/>
+      <w:lvlText w:val="%1."/>
+      <w:lvlJc w:val="left"/>
+      <w:pPr>
+        <w:ind w:left="420" w:hanging="420"/>
+      </w:pPr>
+      <w:rPr>
+        <w:rFonts w:hint="eastAsia"/>
+      </w:rPr>
+    </w:lvl>
+    <w:lvl w:ilvl="1" w:tplc="04090019">
+      <w:start w:val="1"/>
+      <w:numFmt w:val="lowerLetter"/>
+      <w:lvlText w:val="%2)"/>
+      <w:lvlJc w:val="left"/>
+      <w:pPr>
+        <w:ind w:left="840" w:hanging="420"/>
+      </w:pPr>
+    </w:lvl>
+    <w:lvl w:ilvl="2" w:tplc="0409001B" w:tentative="1">
+      <w:start w:val="1"/>
+      <w:numFmt w:val="lowerRoman"/>
+      <w:lvlText w:val="%3."/>
+      <w:lvlJc w:val="right"/>
+      <w:pPr>
+        <w:ind w:left="1260" w:hanging="420"/>
+      </w:pPr>
+    </w:lvl>
+    <w:lvl w:ilvl="3" w:tplc="0409000F" w:tentative="1">
+      <w:start w:val="1"/>
+      <w:numFmt w:val="decimal"/>
+      <w:lvlText w:val="%4."/>
+      <w:lvlJc w:val="left"/>
+      <w:pPr>
+        <w:ind w:left="1680" w:hanging="420"/>
+      </w:pPr>
+    </w:lvl>
+    <w:lvl w:ilvl="4" w:tplc="04090019" w:tentative="1">
+      <w:start w:val="1"/>
+      <w:numFmt w:val="lowerLetter"/>
+      <w:lvlText w:val="%5)"/>
+      <w:lvlJc w:val="left"/>
+      <w:pPr>
+        <w:ind w:left="2100" w:hanging="420"/>
+      </w:pPr>
+    </w:lvl>
+    <w:lvl w:ilvl="5" w:tplc="0409001B" w:tentative="1">
+      <w:start w:val="1"/>
+      <w:numFmt w:val="lowerRoman"/>
+      <w:lvlText w:val="%6."/>
+      <w:lvlJc w:val="right"/>
+      <w:pPr>
+        <w:ind w:left="2520" w:hanging="420"/>
+      </w:pPr>
+    </w:lvl>
+    <w:lvl w:ilvl="6" w:tplc="0409000F" w:tentative="1">
+      <w:start w:val="1"/>
+      <w:numFmt w:val="decimal"/>
+      <w:lvlText w:val="%7."/>
+      <w:lvlJc w:val="left"/>
+      <w:pPr>
+        <w:ind w:left="2940" w:hanging="420"/>
+      </w:pPr>
+    </w:lvl>
+    <w:lvl w:ilvl="7" w:tplc="04090019" w:tentative="1">
+      <w:start w:val="1"/>
+      <w:numFmt w:val="lowerLetter"/>
+      <w:lvlText w:val="%8)"/>
+      <w:lvlJc w:val="left"/>
+      <w:pPr>
+        <w:ind w:left="3360" w:hanging="420"/>
+      </w:pPr>
+    </w:lvl>
+    <w:lvl w:ilvl="8" w:tplc="0409001B" w:tentative="1">
+      <w:start w:val="1"/>
+      <w:numFmt w:val="lowerRoman"/>
+      <w:lvlText w:val="%9."/>
+      <w:lvlJc w:val="right"/>
+      <w:pPr>
+        <w:ind w:left="3780" w:hanging="420"/>
+      </w:pPr>
+    </w:lvl>
+  </w:abstractNum>
+  <w:abstractNum w:abstractNumId="1">
     <w:nsid w:val="3CD73423"/>
     <w:multiLevelType w:val="hybridMultilevel"/>
     <w:tmpl w:val="CC20726A"/>
@@ -4148,8 +5367,195 @@
       </w:pPr>
     </w:lvl>
   </w:abstractNum>
+  <w:abstractNum w:abstractNumId="2">
+    <w:nsid w:val="5FFA4F64"/>
+    <w:multiLevelType w:val="hybridMultilevel"/>
+    <w:tmpl w:val="D0642322"/>
+    <w:lvl w:ilvl="0" w:tplc="13DA11CC">
+      <w:start w:val="1"/>
+      <w:numFmt w:val="decimal"/>
+      <w:lvlText w:val="%1."/>
+      <w:lvlJc w:val="left"/>
+      <w:pPr>
+        <w:ind w:left="420" w:hanging="420"/>
+      </w:pPr>
+      <w:rPr>
+        <w:rFonts w:hint="eastAsia"/>
+      </w:rPr>
+    </w:lvl>
+    <w:lvl w:ilvl="1" w:tplc="04090019" w:tentative="1">
+      <w:start w:val="1"/>
+      <w:numFmt w:val="lowerLetter"/>
+      <w:lvlText w:val="%2)"/>
+      <w:lvlJc w:val="left"/>
+      <w:pPr>
+        <w:ind w:left="840" w:hanging="420"/>
+      </w:pPr>
+    </w:lvl>
+    <w:lvl w:ilvl="2" w:tplc="0409001B" w:tentative="1">
+      <w:start w:val="1"/>
+      <w:numFmt w:val="lowerRoman"/>
+      <w:lvlText w:val="%3."/>
+      <w:lvlJc w:val="right"/>
+      <w:pPr>
+        <w:ind w:left="1260" w:hanging="420"/>
+      </w:pPr>
+    </w:lvl>
+    <w:lvl w:ilvl="3" w:tplc="0409000F" w:tentative="1">
+      <w:start w:val="1"/>
+      <w:numFmt w:val="decimal"/>
+      <w:lvlText w:val="%4."/>
+      <w:lvlJc w:val="left"/>
+      <w:pPr>
+        <w:ind w:left="1680" w:hanging="420"/>
+      </w:pPr>
+    </w:lvl>
+    <w:lvl w:ilvl="4" w:tplc="04090019" w:tentative="1">
+      <w:start w:val="1"/>
+      <w:numFmt w:val="lowerLetter"/>
+      <w:lvlText w:val="%5)"/>
+      <w:lvlJc w:val="left"/>
+      <w:pPr>
+        <w:ind w:left="2100" w:hanging="420"/>
+      </w:pPr>
+    </w:lvl>
+    <w:lvl w:ilvl="5" w:tplc="0409001B" w:tentative="1">
+      <w:start w:val="1"/>
+      <w:numFmt w:val="lowerRoman"/>
+      <w:lvlText w:val="%6."/>
+      <w:lvlJc w:val="right"/>
+      <w:pPr>
+        <w:ind w:left="2520" w:hanging="420"/>
+      </w:pPr>
+    </w:lvl>
+    <w:lvl w:ilvl="6" w:tplc="0409000F" w:tentative="1">
+      <w:start w:val="1"/>
+      <w:numFmt w:val="decimal"/>
+      <w:lvlText w:val="%7."/>
+      <w:lvlJc w:val="left"/>
+      <w:pPr>
+        <w:ind w:left="2940" w:hanging="420"/>
+      </w:pPr>
+    </w:lvl>
+    <w:lvl w:ilvl="7" w:tplc="04090019" w:tentative="1">
+      <w:start w:val="1"/>
+      <w:numFmt w:val="lowerLetter"/>
+      <w:lvlText w:val="%8)"/>
+      <w:lvlJc w:val="left"/>
+      <w:pPr>
+        <w:ind w:left="3360" w:hanging="420"/>
+      </w:pPr>
+    </w:lvl>
+    <w:lvl w:ilvl="8" w:tplc="0409001B" w:tentative="1">
+      <w:start w:val="1"/>
+      <w:numFmt w:val="lowerRoman"/>
+      <w:lvlText w:val="%9."/>
+      <w:lvlJc w:val="right"/>
+      <w:pPr>
+        <w:ind w:left="3780" w:hanging="420"/>
+      </w:pPr>
+    </w:lvl>
+  </w:abstractNum>
+  <w:abstractNum w:abstractNumId="3">
+    <w:nsid w:val="7E45694B"/>
+    <w:multiLevelType w:val="hybridMultilevel"/>
+    <w:tmpl w:val="629091FA"/>
+    <w:lvl w:ilvl="0" w:tplc="13DA11CC">
+      <w:start w:val="1"/>
+      <w:numFmt w:val="decimal"/>
+      <w:lvlText w:val="%1."/>
+      <w:lvlJc w:val="left"/>
+      <w:pPr>
+        <w:ind w:left="420" w:hanging="420"/>
+      </w:pPr>
+      <w:rPr>
+        <w:rFonts w:hint="eastAsia"/>
+      </w:rPr>
+    </w:lvl>
+    <w:lvl w:ilvl="1" w:tplc="04090019" w:tentative="1">
+      <w:start w:val="1"/>
+      <w:numFmt w:val="lowerLetter"/>
+      <w:lvlText w:val="%2)"/>
+      <w:lvlJc w:val="left"/>
+      <w:pPr>
+        <w:ind w:left="840" w:hanging="420"/>
+      </w:pPr>
+    </w:lvl>
+    <w:lvl w:ilvl="2" w:tplc="0409001B" w:tentative="1">
+      <w:start w:val="1"/>
+      <w:numFmt w:val="lowerRoman"/>
+      <w:lvlText w:val="%3."/>
+      <w:lvlJc w:val="right"/>
+      <w:pPr>
+        <w:ind w:left="1260" w:hanging="420"/>
+      </w:pPr>
+    </w:lvl>
+    <w:lvl w:ilvl="3" w:tplc="0409000F" w:tentative="1">
+      <w:start w:val="1"/>
+      <w:numFmt w:val="decimal"/>
+      <w:lvlText w:val="%4."/>
+      <w:lvlJc w:val="left"/>
+      <w:pPr>
+        <w:ind w:left="1680" w:hanging="420"/>
+      </w:pPr>
+    </w:lvl>
+    <w:lvl w:ilvl="4" w:tplc="04090019" w:tentative="1">
+      <w:start w:val="1"/>
+      <w:numFmt w:val="lowerLetter"/>
+      <w:lvlText w:val="%5)"/>
+      <w:lvlJc w:val="left"/>
+      <w:pPr>
+        <w:ind w:left="2100" w:hanging="420"/>
+      </w:pPr>
+    </w:lvl>
+    <w:lvl w:ilvl="5" w:tplc="0409001B" w:tentative="1">
+      <w:start w:val="1"/>
+      <w:numFmt w:val="lowerRoman"/>
+      <w:lvlText w:val="%6."/>
+      <w:lvlJc w:val="right"/>
+      <w:pPr>
+        <w:ind w:left="2520" w:hanging="420"/>
+      </w:pPr>
+    </w:lvl>
+    <w:lvl w:ilvl="6" w:tplc="0409000F" w:tentative="1">
+      <w:start w:val="1"/>
+      <w:numFmt w:val="decimal"/>
+      <w:lvlText w:val="%7."/>
+      <w:lvlJc w:val="left"/>
+      <w:pPr>
+        <w:ind w:left="2940" w:hanging="420"/>
+      </w:pPr>
+    </w:lvl>
+    <w:lvl w:ilvl="7" w:tplc="04090019" w:tentative="1">
+      <w:start w:val="1"/>
+      <w:numFmt w:val="lowerLetter"/>
+      <w:lvlText w:val="%8)"/>
+      <w:lvlJc w:val="left"/>
+      <w:pPr>
+        <w:ind w:left="3360" w:hanging="420"/>
+      </w:pPr>
+    </w:lvl>
+    <w:lvl w:ilvl="8" w:tplc="0409001B" w:tentative="1">
+      <w:start w:val="1"/>
+      <w:numFmt w:val="lowerRoman"/>
+      <w:lvlText w:val="%9."/>
+      <w:lvlJc w:val="right"/>
+      <w:pPr>
+        <w:ind w:left="3780" w:hanging="420"/>
+      </w:pPr>
+    </w:lvl>
+  </w:abstractNum>
   <w:num w:numId="1">
+    <w:abstractNumId w:val="1"/>
+  </w:num>
+  <w:num w:numId="2">
+    <w:abstractNumId w:val="3"/>
+  </w:num>
+  <w:num w:numId="3">
     <w:abstractNumId w:val="0"/>
+  </w:num>
+  <w:num w:numId="4">
+    <w:abstractNumId w:val="2"/>
   </w:num>
 </w:numbering>
 </file>
